--- a/WordDocuments/Aptos/0102.docx
+++ b/WordDocuments/Aptos/0102.docx
@@ -12,7 +12,7 @@
           <w:color w:val="000000"/>
           <w:sz w:val="44"/>
         </w:rPr>
-        <w:t>Echoes of the Universe: Unraveling Cosmic Melodies</w:t>
+        <w:t>Embarking on a Mathematical Expedition</w:t>
       </w:r>
     </w:p>
     <w:p>
@@ -26,7 +26,23 @@
           <w:color w:val="000000"/>
           <w:sz w:val="36"/>
         </w:rPr>
-        <w:t>Albert Einstein</w:t>
+        <w:t>Prof</w:t>
+      </w:r>
+      <w:r>
+        <w:rPr>
+          <w:rFonts w:ascii="Aptos" w:hAnsi="Aptos"/>
+          <w:color w:val="000000"/>
+          <w:sz w:val="36"/>
+        </w:rPr>
+        <w:t>.</w:t>
+      </w:r>
+      <w:r>
+        <w:rPr>
+          <w:rFonts w:ascii="Aptos" w:hAnsi="Aptos"/>
+          <w:color w:val="000000"/>
+          <w:sz w:val="36"/>
+        </w:rPr>
+        <w:t xml:space="preserve"> Isaac Newton</w:t>
       </w:r>
     </w:p>
     <w:p>
@@ -39,7 +55,7 @@
           <w:color w:val="000000"/>
           <w:sz w:val="32"/>
         </w:rPr>
-        <w:t>relativity@einstein</w:t>
+        <w:t>newtonisaac@email</w:t>
       </w:r>
       <w:r>
         <w:rPr>
@@ -55,7 +71,7 @@
           <w:color w:val="000000"/>
           <w:sz w:val="32"/>
         </w:rPr>
-        <w:t>com</w:t>
+        <w:t>edu</w:t>
       </w:r>
     </w:p>
     <w:p/>
@@ -66,7 +82,7 @@
           <w:color w:val="000000"/>
           <w:sz w:val="24"/>
         </w:rPr>
-        <w:t>In the vast expanse of the universe, amidst the celestial tapestry of stars and galaxies, there exists a symphony of cosmic proportions, a harmonious blend of frequencies and vibrations known as gravitational waves</w:t>
+        <w:t>Mathematics, an intricate tapestry of numbers, patterns, and relationships, unveils its enigmatic beauty to those who embark on a journey of exploration</w:t>
       </w:r>
       <w:r>
         <w:rPr>
@@ -82,7 +98,55 @@
           <w:color w:val="000000"/>
           <w:sz w:val="24"/>
         </w:rPr>
-        <w:t xml:space="preserve"> These elusive signals, predicted by Albert Einstein's theory of general relativity, hold the key to unlocking the mysteries of the cosmos, inviting us on a profound quest to understand the fabric of spacetime and the genesis of the universe itself</w:t>
+        <w:t xml:space="preserve"> It is the language of science, providing the tools to unravel the mysteries of the universe</w:t>
+      </w:r>
+      <w:r>
+        <w:rPr>
+          <w:rFonts w:ascii="Aptos" w:hAnsi="Aptos"/>
+          <w:color w:val="000000"/>
+          <w:sz w:val="24"/>
+        </w:rPr>
+        <w:t>.</w:t>
+      </w:r>
+      <w:r>
+        <w:rPr>
+          <w:rFonts w:ascii="Aptos" w:hAnsi="Aptos"/>
+          <w:color w:val="000000"/>
+          <w:sz w:val="24"/>
+        </w:rPr>
+        <w:t xml:space="preserve"> From the smallest particles to the vast expanse of cosmos, mathematics offers an elegant symphony of understanding</w:t>
+      </w:r>
+      <w:r>
+        <w:rPr>
+          <w:rFonts w:ascii="Aptos" w:hAnsi="Aptos"/>
+          <w:color w:val="000000"/>
+          <w:sz w:val="24"/>
+        </w:rPr>
+        <w:t>.</w:t>
+      </w:r>
+      <w:r>
+        <w:rPr>
+          <w:rFonts w:ascii="Aptos" w:hAnsi="Aptos"/>
+          <w:color w:val="000000"/>
+          <w:sz w:val="24"/>
+        </w:rPr>
+        <w:t xml:space="preserve"> Its principles govern the harmony of nature, guiding us to comprehend the profound mysteries that surround us</w:t>
+      </w:r>
+      <w:r>
+        <w:rPr>
+          <w:rFonts w:ascii="Aptos" w:hAnsi="Aptos"/>
+          <w:color w:val="000000"/>
+          <w:sz w:val="24"/>
+        </w:rPr>
+        <w:t>.</w:t>
+      </w:r>
+      <w:r>
+        <w:rPr>
+          <w:rFonts w:ascii="Aptos" w:hAnsi="Aptos"/>
+          <w:color w:val="000000"/>
+          <w:sz w:val="24"/>
+        </w:rPr>
+        <w:t xml:space="preserve"> Just as an artist paints a canvas, mathematicians weave a tapestry of logical constructs, revealing the underlying order and harmony in our world</w:t>
       </w:r>
       <w:r>
         <w:rPr>
@@ -107,7 +171,7 @@
           <w:sz w:val="24"/>
         </w:rPr>
         <w:br/>
-        <w:t>As these ripples of spacetime propagate through the cosmos, they carry with them tales of cosmic events that have shaped the tapestry of the universe</w:t>
+        <w:t>In mathematics, numbers transcend their mundane significance, becoming symbols of abstract concepts</w:t>
       </w:r>
       <w:r>
         <w:rPr>
@@ -123,7 +187,7 @@
           <w:color w:val="000000"/>
           <w:sz w:val="24"/>
         </w:rPr>
-        <w:t xml:space="preserve"> From the cataclysmic dance of colliding black holes to the fiery birth of neutron stars, gravitational waves offer a unique window into the most energetic and dynamic phenomena that the universe has to offer</w:t>
+        <w:t xml:space="preserve"> They dance in intricate patterns, forming sequences and fractals, revealing hidden symmetries and connections</w:t>
       </w:r>
       <w:r>
         <w:rPr>
@@ -139,7 +203,55 @@
           <w:color w:val="000000"/>
           <w:sz w:val="24"/>
         </w:rPr>
-        <w:t xml:space="preserve"> By unraveling these cosmic melodies, scientists hope to decipher the intricate symphony of the universe and glean profound insights into its fundamental workings</w:t>
+        <w:t xml:space="preserve"> Through the enigmatic world of algebraic equations, we unravel the secrets of unknown quantities, unlocking the hidden knowledge concealed within formulas</w:t>
+      </w:r>
+      <w:r>
+        <w:rPr>
+          <w:rFonts w:ascii="Aptos" w:hAnsi="Aptos"/>
+          <w:color w:val="000000"/>
+          <w:sz w:val="24"/>
+        </w:rPr>
+        <w:t>.</w:t>
+      </w:r>
+      <w:r>
+        <w:rPr>
+          <w:rFonts w:ascii="Aptos" w:hAnsi="Aptos"/>
+          <w:color w:val="000000"/>
+          <w:sz w:val="24"/>
+        </w:rPr>
+        <w:t xml:space="preserve"> Geometry introduces us to the realm of shapes and dimensions, demonstrating the interplay between form and function</w:t>
+      </w:r>
+      <w:r>
+        <w:rPr>
+          <w:rFonts w:ascii="Aptos" w:hAnsi="Aptos"/>
+          <w:color w:val="000000"/>
+          <w:sz w:val="24"/>
+        </w:rPr>
+        <w:t>.</w:t>
+      </w:r>
+      <w:r>
+        <w:rPr>
+          <w:rFonts w:ascii="Aptos" w:hAnsi="Aptos"/>
+          <w:color w:val="000000"/>
+          <w:sz w:val="24"/>
+        </w:rPr>
+        <w:t xml:space="preserve"> Calculus, with its intricate calculus of change, reveals the dynamic nature of our world, capturing the essence of motion and transformation</w:t>
+      </w:r>
+      <w:r>
+        <w:rPr>
+          <w:rFonts w:ascii="Aptos" w:hAnsi="Aptos"/>
+          <w:color w:val="000000"/>
+          <w:sz w:val="24"/>
+        </w:rPr>
+        <w:t>.</w:t>
+      </w:r>
+      <w:r>
+        <w:rPr>
+          <w:rFonts w:ascii="Aptos" w:hAnsi="Aptos"/>
+          <w:color w:val="000000"/>
+          <w:sz w:val="24"/>
+        </w:rPr>
+        <w:t xml:space="preserve"> Mathematics, like a symphony, invites us to listen to the rhythm of numbers, appreciating their profound impact onarayuru</w:t>
       </w:r>
       <w:r>
         <w:rPr>
@@ -164,7 +276,7 @@
           <w:sz w:val="24"/>
         </w:rPr>
         <w:br/>
-        <w:t>With the advent of sophisticated detectors like the Laser Interferometer Gravitational-Wave Observatory (LIGO), gravitational waves have transitioned from theoretical constructs to tangible observations, opening up a new era of astrophysics</w:t>
+        <w:t>As we journey through the realm of mathematics, we encounter intriguing paradoxes and challenging problems, inviting us to engage in intellectual combat</w:t>
       </w:r>
       <w:r>
         <w:rPr>
@@ -180,7 +292,39 @@
           <w:color w:val="000000"/>
           <w:sz w:val="24"/>
         </w:rPr>
-        <w:t xml:space="preserve"> Each detection brings us closer to comprehending the universe's enigmatic underpinnings, shedding light on the nature of gravity, the behavior of black holes, and the evolution of the universe from its primordial state to its present splendor</w:t>
+        <w:t xml:space="preserve"> These challenges ignite our curiosity, pushing us to think critically and creatively, forging new connections and expanding our understanding</w:t>
+      </w:r>
+      <w:r>
+        <w:rPr>
+          <w:rFonts w:ascii="Aptos" w:hAnsi="Aptos"/>
+          <w:color w:val="000000"/>
+          <w:sz w:val="24"/>
+        </w:rPr>
+        <w:t>.</w:t>
+      </w:r>
+      <w:r>
+        <w:rPr>
+          <w:rFonts w:ascii="Aptos" w:hAnsi="Aptos"/>
+          <w:color w:val="000000"/>
+          <w:sz w:val="24"/>
+        </w:rPr>
+        <w:t xml:space="preserve"> Mathematics is not merely a collection of facts and formulas; it is a vibrant and evolving discipline, where discoveries are continuously made, and new horizons are explored</w:t>
+      </w:r>
+      <w:r>
+        <w:rPr>
+          <w:rFonts w:ascii="Aptos" w:hAnsi="Aptos"/>
+          <w:color w:val="000000"/>
+          <w:sz w:val="24"/>
+        </w:rPr>
+        <w:t>.</w:t>
+      </w:r>
+      <w:r>
+        <w:rPr>
+          <w:rFonts w:ascii="Aptos" w:hAnsi="Aptos"/>
+          <w:color w:val="000000"/>
+          <w:sz w:val="24"/>
+        </w:rPr>
+        <w:t xml:space="preserve"> It is a testament to human intelligence and perseverance, demonstrating our innate ability to unravel the complexities of our universe</w:t>
       </w:r>
       <w:r>
         <w:rPr>
@@ -207,7 +351,8 @@
           <w:rFonts w:ascii="Aptos" w:hAnsi="Aptos"/>
           <w:color w:val="000000"/>
         </w:rPr>
-        <w:t>Echoes of the Universe: Unraveling Cosmic Melodies embarks on an enlightening journey into the realm of gravitational waves, unveiling their significance as messengers from the depths of spacetime</w:t>
+        <w:lastRenderedPageBreak/>
+        <w:t>Mathematics, an intricate tapestry of numbers, patterns, and relationships, empowers us to decipher the mysteries of our universe</w:t>
       </w:r>
       <w:r>
         <w:rPr>
@@ -221,7 +366,7 @@
           <w:rFonts w:ascii="Aptos" w:hAnsi="Aptos"/>
           <w:color w:val="000000"/>
         </w:rPr>
-        <w:t xml:space="preserve"> Through the exploration of these cosmic vibrations, scientists aim to unravel the mysteries of the universe's most enigmatic phenomena and gain profound insights into the fundamental forces that govern our existence</w:t>
+        <w:t xml:space="preserve"> It is the language of science and the key to comprehending the profound order and harmony in nature</w:t>
       </w:r>
       <w:r>
         <w:rPr>
@@ -235,15 +380,21 @@
           <w:rFonts w:ascii="Aptos" w:hAnsi="Aptos"/>
           <w:color w:val="000000"/>
         </w:rPr>
-        <w:t xml:space="preserve"> With each detection, we </w:t>
+        <w:t xml:space="preserve"> Through mathematical exploration, we unveil hidden truths, solve enigmatic problems, and embark on a journey of intellectual discovery</w:t>
       </w:r>
       <w:r>
         <w:rPr>
           <w:rFonts w:ascii="Aptos" w:hAnsi="Aptos"/>
           <w:color w:val="000000"/>
         </w:rPr>
-        <w:lastRenderedPageBreak/>
-        <w:t>draw closer to understanding the intricate symphony of the cosmos, harmonizing our knowledge of the universe's origins and destiny</w:t>
+        <w:t>.</w:t>
+      </w:r>
+      <w:r>
+        <w:rPr>
+          <w:rFonts w:ascii="Aptos" w:hAnsi="Aptos"/>
+          <w:color w:val="000000"/>
+        </w:rPr>
+        <w:t xml:space="preserve"> Mathematics is not only a collection of facts and formulas but a dynamic and evolving discipline that continues to inspire and challenge us, expanding our understanding of the world around us</w:t>
       </w:r>
       <w:r>
         <w:rPr>
@@ -253,6 +404,7 @@
         <w:t>.</w:t>
       </w:r>
     </w:p>
+    <w:p/>
     <w:sectPr>
       <w:pgSz w:w="12240" w:h="15840"/>
       <w:pgMar w:top="1440" w:right="1800" w:bottom="1440" w:left="1800" w:header="720" w:footer="720" w:gutter="0"/>
@@ -436,31 +588,31 @@
       </w:rPr>
     </w:lvl>
   </w:abstractNum>
-  <w:num w:numId="1" w16cid:durableId="781150427">
+  <w:num w:numId="1" w16cid:durableId="11536971">
     <w:abstractNumId w:val="8"/>
   </w:num>
-  <w:num w:numId="2" w16cid:durableId="1676221223">
+  <w:num w:numId="2" w16cid:durableId="1654068331">
     <w:abstractNumId w:val="6"/>
   </w:num>
-  <w:num w:numId="3" w16cid:durableId="1353529423">
+  <w:num w:numId="3" w16cid:durableId="1588928266">
     <w:abstractNumId w:val="5"/>
   </w:num>
-  <w:num w:numId="4" w16cid:durableId="1732002860">
+  <w:num w:numId="4" w16cid:durableId="1961254787">
     <w:abstractNumId w:val="4"/>
   </w:num>
-  <w:num w:numId="5" w16cid:durableId="805390002">
+  <w:num w:numId="5" w16cid:durableId="921643653">
     <w:abstractNumId w:val="7"/>
   </w:num>
-  <w:num w:numId="6" w16cid:durableId="1390961197">
+  <w:num w:numId="6" w16cid:durableId="2145807505">
     <w:abstractNumId w:val="3"/>
   </w:num>
-  <w:num w:numId="7" w16cid:durableId="2035308362">
+  <w:num w:numId="7" w16cid:durableId="518785400">
     <w:abstractNumId w:val="2"/>
   </w:num>
-  <w:num w:numId="8" w16cid:durableId="1382095395">
+  <w:num w:numId="8" w16cid:durableId="1913658171">
     <w:abstractNumId w:val="1"/>
   </w:num>
-  <w:num w:numId="9" w16cid:durableId="800851537">
+  <w:num w:numId="9" w16cid:durableId="1836411528">
     <w:abstractNumId w:val="0"/>
   </w:num>
 </w:numbering>
